--- a/작업일지/18주차 작업일지.docx
+++ b/작업일지/18주차 작업일지.docx
@@ -572,7 +572,33 @@
                 <w:rFonts w:hint="eastAsia"/>
                 <w:b/>
               </w:rPr>
-              <w:t>이</w:t>
+              <w:t>로그인 아이디 형식 제한,</w:t>
+            </w:r>
+            <w:r>
+              <w:rPr>
+                <w:b/>
+              </w:rPr>
+              <w:t xml:space="preserve"> </w:t>
+            </w:r>
+            <w:r>
+              <w:rPr>
+                <w:rFonts w:hint="eastAsia"/>
+                <w:b/>
+              </w:rPr>
+              <w:t>이동속도 제한,</w:t>
+            </w:r>
+            <w:r>
+              <w:rPr>
+                <w:b/>
+              </w:rPr>
+              <w:t xml:space="preserve"> </w:t>
+            </w:r>
+            <w:r>
+              <w:rPr>
+                <w:rFonts w:hint="eastAsia"/>
+                <w:b/>
+              </w:rPr>
+              <w:t>스킬 쿨 타임 추가</w:t>
             </w:r>
           </w:p>
           <w:p>
@@ -588,13 +614,22 @@
                 <w:b/>
               </w:rPr>
             </w:pPr>
+            <w:proofErr w:type="spellStart"/>
             <w:proofErr w:type="gramStart"/>
             <w:r>
               <w:rPr>
                 <w:rFonts w:hint="eastAsia"/>
                 <w:b/>
               </w:rPr>
-              <w:t xml:space="preserve">어수혁 </w:t>
+              <w:t>어수혁</w:t>
+            </w:r>
+            <w:proofErr w:type="spellEnd"/>
+            <w:r>
+              <w:rPr>
+                <w:rFonts w:hint="eastAsia"/>
+                <w:b/>
+              </w:rPr>
+              <w:t xml:space="preserve"> </w:t>
             </w:r>
             <w:r>
               <w:rPr>
@@ -807,6 +842,7 @@
         <w:pStyle w:val="a3"/>
         <w:ind w:leftChars="1200" w:left="2400"/>
         <w:rPr>
+          <w:rFonts w:hint="eastAsia"/>
           <w:bCs/>
           <w:sz w:val="22"/>
           <w:szCs w:val="22"/>
@@ -819,7 +855,58 @@
           <w:sz w:val="22"/>
           <w:szCs w:val="22"/>
         </w:rPr>
-        <w:t>비</w:t>
+        <w:t>로그인 아이디 형식 제한,</w:t>
+      </w:r>
+      <w:r>
+        <w:rPr>
+          <w:bCs/>
+          <w:sz w:val="22"/>
+          <w:szCs w:val="22"/>
+        </w:rPr>
+        <w:t xml:space="preserve"> </w:t>
+      </w:r>
+      <w:r>
+        <w:rPr>
+          <w:rFonts w:hint="eastAsia"/>
+          <w:bCs/>
+          <w:sz w:val="22"/>
+          <w:szCs w:val="22"/>
+        </w:rPr>
+        <w:t>이동속도 제한,</w:t>
+      </w:r>
+      <w:r>
+        <w:rPr>
+          <w:bCs/>
+          <w:sz w:val="22"/>
+          <w:szCs w:val="22"/>
+        </w:rPr>
+        <w:t xml:space="preserve"> </w:t>
+      </w:r>
+      <w:r>
+        <w:rPr>
+          <w:rFonts w:hint="eastAsia"/>
+          <w:bCs/>
+          <w:sz w:val="22"/>
+          <w:szCs w:val="22"/>
+        </w:rPr>
+        <w:t>스킬 쿨 타임 추가</w:t>
+      </w:r>
+      <w:r>
+        <w:rPr>
+          <w:bCs/>
+          <w:sz w:val="22"/>
+          <w:szCs w:val="22"/>
+        </w:rPr>
+        <w:t xml:space="preserve">, </w:t>
+      </w:r>
+      <w:r>
+        <w:rPr>
+          <w:rFonts w:hint="eastAsia"/>
+          <w:bCs/>
+          <w:sz w:val="22"/>
+          <w:szCs w:val="22"/>
+        </w:rPr>
+        <w:t>클라이언트 로그아웃 버그 해결(포탈에서 로그아웃한 플레이어 처리)</w:t>
       </w:r>
     </w:p>
     <w:p>
@@ -835,6 +922,7 @@
           <w:szCs w:val="22"/>
         </w:rPr>
       </w:pPr>
+      <w:proofErr w:type="spellStart"/>
       <w:r>
         <w:rPr>
           <w:rFonts w:hint="eastAsia"/>
@@ -844,6 +932,7 @@
         </w:rPr>
         <w:t>어수혁</w:t>
       </w:r>
+      <w:proofErr w:type="spellEnd"/>
     </w:p>
     <w:p>
       <w:pPr>
@@ -982,7 +1071,6 @@
         <w:pStyle w:val="a3"/>
         <w:ind w:leftChars="1200" w:left="2400"/>
         <w:rPr>
-          <w:rFonts w:hint="eastAsia"/>
           <w:sz w:val="22"/>
           <w:szCs w:val="22"/>
         </w:rPr>
@@ -1496,7 +1584,21 @@
               <w:rPr>
                 <w:rFonts w:hint="eastAsia"/>
               </w:rPr>
-              <w:t>서</w:t>
+              <w:t xml:space="preserve">서버 </w:t>
+            </w:r>
+            <w:proofErr w:type="spellStart"/>
+            <w:r>
+              <w:rPr>
+                <w:rFonts w:hint="eastAsia"/>
+              </w:rPr>
+              <w:t>동접자</w:t>
+            </w:r>
+            <w:proofErr w:type="spellEnd"/>
+            <w:r>
+              <w:rPr>
+                <w:rFonts w:hint="eastAsia"/>
+              </w:rPr>
+              <w:t xml:space="preserve"> 테스트 시작</w:t>
             </w:r>
           </w:p>
           <w:p>
@@ -1552,6 +1654,7 @@
                 <w:sz w:val="22"/>
                 <w:szCs w:val="22"/>
               </w:rPr>
+              <w:lastRenderedPageBreak/>
               <w:t>지도교수</w:t>
             </w:r>
           </w:p>

--- a/작업일지/18주차 작업일지.docx
+++ b/작업일지/18주차 작업일지.docx
@@ -117,7 +117,6 @@
               </w:rPr>
               <w:t xml:space="preserve">017180009 </w:t>
             </w:r>
-            <w:proofErr w:type="spellStart"/>
             <w:r>
               <w:rPr>
                 <w:rFonts w:hint="eastAsia"/>
@@ -127,7 +126,6 @@
               </w:rPr>
               <w:t>남주영</w:t>
             </w:r>
-            <w:proofErr w:type="spellEnd"/>
           </w:p>
           <w:p>
             <w:pPr>
@@ -180,7 +178,6 @@
                 <w:szCs w:val="22"/>
               </w:rPr>
             </w:pPr>
-            <w:proofErr w:type="spellStart"/>
             <w:r>
               <w:rPr>
                 <w:rFonts w:hint="eastAsia"/>
@@ -190,7 +187,6 @@
               </w:rPr>
               <w:t>팀명</w:t>
             </w:r>
-            <w:proofErr w:type="spellEnd"/>
           </w:p>
         </w:tc>
         <w:tc>
@@ -495,7 +491,6 @@
                 <w:b/>
               </w:rPr>
             </w:pPr>
-            <w:proofErr w:type="gramStart"/>
             <w:r>
               <w:rPr>
                 <w:rFonts w:hint="eastAsia"/>
@@ -507,9 +502,15 @@
               <w:rPr>
                 <w:b/>
               </w:rPr>
-              <w:t>:</w:t>
+              <w:t xml:space="preserve">: </w:t>
             </w:r>
-            <w:proofErr w:type="gramEnd"/>
+            <w:r>
+              <w:rPr>
+                <w:rFonts w:hint="eastAsia"/>
+                <w:b/>
+              </w:rPr>
+              <w:t>버그수정,</w:t>
+            </w:r>
             <w:r>
               <w:rPr>
                 <w:b/>
@@ -521,7 +522,33 @@
                 <w:rFonts w:hint="eastAsia"/>
                 <w:b/>
               </w:rPr>
-              <w:t>마</w:t>
+              <w:t>텍스쳐링,</w:t>
+            </w:r>
+            <w:r>
+              <w:rPr>
+                <w:b/>
+              </w:rPr>
+              <w:t xml:space="preserve"> </w:t>
+            </w:r>
+            <w:r>
+              <w:rPr>
+                <w:rFonts w:hint="eastAsia"/>
+                <w:b/>
+              </w:rPr>
+              <w:t>이미지 제작,</w:t>
+            </w:r>
+            <w:r>
+              <w:rPr>
+                <w:b/>
+              </w:rPr>
+              <w:t xml:space="preserve"> </w:t>
+            </w:r>
+            <w:r>
+              <w:rPr>
+                <w:rFonts w:hint="eastAsia"/>
+                <w:b/>
+              </w:rPr>
+              <w:t>상점 정리</w:t>
             </w:r>
           </w:p>
           <w:p>
@@ -537,35 +564,18 @@
                 <w:b/>
               </w:rPr>
             </w:pPr>
-            <w:proofErr w:type="spellStart"/>
-            <w:proofErr w:type="gramStart"/>
             <w:r>
               <w:rPr>
                 <w:rFonts w:hint="eastAsia"/>
                 <w:b/>
               </w:rPr>
-              <w:t>남주영</w:t>
-            </w:r>
-            <w:proofErr w:type="spellEnd"/>
-            <w:r>
-              <w:rPr>
-                <w:rFonts w:hint="eastAsia"/>
-                <w:b/>
-              </w:rPr>
-              <w:t xml:space="preserve"> </w:t>
+              <w:t xml:space="preserve">남주영 </w:t>
             </w:r>
             <w:r>
               <w:rPr>
                 <w:b/>
               </w:rPr>
-              <w:t>:</w:t>
-            </w:r>
-            <w:proofErr w:type="gramEnd"/>
-            <w:r>
-              <w:rPr>
-                <w:b/>
-              </w:rPr>
-              <w:t xml:space="preserve"> </w:t>
+              <w:t xml:space="preserve">: </w:t>
             </w:r>
             <w:r>
               <w:rPr>
@@ -614,51 +624,25 @@
                 <w:b/>
               </w:rPr>
             </w:pPr>
-            <w:proofErr w:type="spellStart"/>
-            <w:proofErr w:type="gramStart"/>
             <w:r>
               <w:rPr>
                 <w:rFonts w:hint="eastAsia"/>
                 <w:b/>
               </w:rPr>
-              <w:t>어수혁</w:t>
+              <w:t xml:space="preserve">어수혁 </w:t>
             </w:r>
-            <w:proofErr w:type="spellEnd"/>
+            <w:r>
+              <w:rPr>
+                <w:b/>
+              </w:rPr>
+              <w:t xml:space="preserve">: </w:t>
+            </w:r>
             <w:r>
               <w:rPr>
                 <w:rFonts w:hint="eastAsia"/>
                 <w:b/>
               </w:rPr>
-              <w:t xml:space="preserve"> </w:t>
-            </w:r>
-            <w:r>
-              <w:rPr>
-                <w:b/>
-              </w:rPr>
-              <w:t>:</w:t>
-            </w:r>
-            <w:proofErr w:type="gramEnd"/>
-            <w:r>
-              <w:rPr>
-                <w:b/>
-              </w:rPr>
-              <w:t xml:space="preserve"> </w:t>
-            </w:r>
-            <w:proofErr w:type="spellStart"/>
-            <w:r>
-              <w:rPr>
-                <w:rFonts w:hint="eastAsia"/>
-                <w:b/>
-              </w:rPr>
-              <w:t>리절트</w:t>
-            </w:r>
-            <w:proofErr w:type="spellEnd"/>
-            <w:r>
-              <w:rPr>
-                <w:rFonts w:hint="eastAsia"/>
-                <w:b/>
-              </w:rPr>
-              <w:t xml:space="preserve"> 아이템,</w:t>
+              <w:t>리절트 아이템,</w:t>
             </w:r>
             <w:r>
               <w:rPr>
@@ -808,7 +792,180 @@
           <w:sz w:val="22"/>
           <w:szCs w:val="22"/>
         </w:rPr>
-        <w:t>마</w:t>
+        <w:t xml:space="preserve">기존 </w:t>
+      </w:r>
+      <w:r>
+        <w:rPr>
+          <w:sz w:val="22"/>
+          <w:szCs w:val="22"/>
+        </w:rPr>
+        <w:t xml:space="preserve">VFX </w:t>
+      </w:r>
+      <w:r>
+        <w:rPr>
+          <w:rFonts w:hint="eastAsia"/>
+          <w:sz w:val="22"/>
+          <w:szCs w:val="22"/>
+        </w:rPr>
+        <w:t>버그 수정</w:t>
+      </w:r>
+    </w:p>
+    <w:p>
+      <w:pPr>
+        <w:pStyle w:val="a3"/>
+        <w:ind w:leftChars="0" w:left="2400"/>
+        <w:rPr>
+          <w:sz w:val="22"/>
+          <w:szCs w:val="22"/>
+        </w:rPr>
+      </w:pPr>
+      <w:r>
+        <w:rPr>
+          <w:sz w:val="22"/>
+          <w:szCs w:val="22"/>
+        </w:rPr>
+        <w:t xml:space="preserve">UI </w:t>
+      </w:r>
+      <w:r>
+        <w:rPr>
+          <w:rFonts w:hint="eastAsia"/>
+          <w:sz w:val="22"/>
+          <w:szCs w:val="22"/>
+        </w:rPr>
+        <w:t xml:space="preserve">이미지 </w:t>
+      </w:r>
+      <w:r>
+        <w:rPr>
+          <w:sz w:val="22"/>
+          <w:szCs w:val="22"/>
+        </w:rPr>
+        <w:t>(</w:t>
+      </w:r>
+      <w:r>
+        <w:rPr>
+          <w:rFonts w:hint="eastAsia"/>
+          <w:sz w:val="22"/>
+          <w:szCs w:val="22"/>
+        </w:rPr>
+        <w:t xml:space="preserve"> 스킬아이콘,</w:t>
+      </w:r>
+      <w:r>
+        <w:rPr>
+          <w:sz w:val="22"/>
+          <w:szCs w:val="22"/>
+        </w:rPr>
+        <w:t xml:space="preserve"> </w:t>
+      </w:r>
+      <w:r>
+        <w:rPr>
+          <w:rFonts w:hint="eastAsia"/>
+          <w:sz w:val="22"/>
+          <w:szCs w:val="22"/>
+        </w:rPr>
+        <w:t>상점</w:t>
+      </w:r>
+      <w:r>
+        <w:rPr>
+          <w:sz w:val="22"/>
+          <w:szCs w:val="22"/>
+        </w:rPr>
+        <w:t xml:space="preserve"> ) </w:t>
+      </w:r>
+      <w:r>
+        <w:rPr>
+          <w:rFonts w:hint="eastAsia"/>
+          <w:sz w:val="22"/>
+          <w:szCs w:val="22"/>
+        </w:rPr>
+        <w:t>제작</w:t>
+      </w:r>
+    </w:p>
+    <w:p>
+      <w:pPr>
+        <w:pStyle w:val="a3"/>
+        <w:ind w:leftChars="0" w:left="2400"/>
+        <w:rPr>
+          <w:sz w:val="22"/>
+          <w:szCs w:val="22"/>
+        </w:rPr>
+      </w:pPr>
+      <w:r>
+        <w:rPr>
+          <w:rFonts w:hint="eastAsia"/>
+          <w:sz w:val="22"/>
+          <w:szCs w:val="22"/>
+        </w:rPr>
+        <w:t>상점 프롭 텍스쳐링 마무리</w:t>
+      </w:r>
+    </w:p>
+    <w:p>
+      <w:pPr>
+        <w:pStyle w:val="a3"/>
+        <w:ind w:leftChars="0" w:left="2400"/>
+        <w:rPr>
+          <w:sz w:val="22"/>
+          <w:szCs w:val="22"/>
+        </w:rPr>
+      </w:pPr>
+      <w:r>
+        <w:rPr>
+          <w:rFonts w:hint="eastAsia"/>
+          <w:sz w:val="22"/>
+          <w:szCs w:val="22"/>
+        </w:rPr>
+        <w:t xml:space="preserve">상점에 </w:t>
+      </w:r>
+      <w:r>
+        <w:rPr>
+          <w:sz w:val="22"/>
+          <w:szCs w:val="22"/>
+        </w:rPr>
+        <w:t xml:space="preserve">NPC </w:t>
+      </w:r>
+      <w:r>
+        <w:rPr>
+          <w:rFonts w:hint="eastAsia"/>
+          <w:sz w:val="22"/>
+          <w:szCs w:val="22"/>
+        </w:rPr>
+        <w:t>애니메이팅 및 올려놓기</w:t>
+      </w:r>
+    </w:p>
+    <w:p>
+      <w:pPr>
+        <w:pStyle w:val="a3"/>
+        <w:ind w:leftChars="0" w:left="2400"/>
+        <w:rPr>
+          <w:sz w:val="22"/>
+          <w:szCs w:val="22"/>
+        </w:rPr>
+      </w:pPr>
+      <w:r>
+        <w:rPr>
+          <w:rFonts w:hint="eastAsia"/>
+          <w:sz w:val="22"/>
+          <w:szCs w:val="22"/>
+        </w:rPr>
+        <w:t xml:space="preserve">기존 그림자 버그 수정 </w:t>
+      </w:r>
+    </w:p>
+    <w:p>
+      <w:pPr>
+        <w:pStyle w:val="a3"/>
+        <w:ind w:leftChars="0" w:left="2400"/>
+        <w:rPr>
+          <w:rFonts w:hint="eastAsia"/>
+          <w:sz w:val="22"/>
+          <w:szCs w:val="22"/>
+        </w:rPr>
+      </w:pPr>
+      <w:r>
+        <w:rPr>
+          <w:rFonts w:hint="eastAsia"/>
+          <w:sz w:val="22"/>
+          <w:szCs w:val="22"/>
+        </w:rPr>
+        <w:t>쉐이더 버그 수정</w:t>
       </w:r>
     </w:p>
     <w:p>
@@ -825,7 +982,6 @@
           <w:szCs w:val="28"/>
         </w:rPr>
       </w:pPr>
-      <w:proofErr w:type="spellStart"/>
       <w:r>
         <w:rPr>
           <w:rFonts w:hint="eastAsia"/>
@@ -835,14 +991,12 @@
         </w:rPr>
         <w:t>남주영</w:t>
       </w:r>
-      <w:proofErr w:type="spellEnd"/>
     </w:p>
     <w:p>
       <w:pPr>
         <w:pStyle w:val="a3"/>
         <w:ind w:leftChars="1200" w:left="2400"/>
         <w:rPr>
-          <w:rFonts w:hint="eastAsia"/>
           <w:bCs/>
           <w:sz w:val="22"/>
           <w:szCs w:val="22"/>
@@ -922,7 +1076,6 @@
           <w:szCs w:val="22"/>
         </w:rPr>
       </w:pPr>
-      <w:proofErr w:type="spellStart"/>
       <w:r>
         <w:rPr>
           <w:rFonts w:hint="eastAsia"/>
@@ -932,7 +1085,6 @@
         </w:rPr>
         <w:t>어수혁</w:t>
       </w:r>
-      <w:proofErr w:type="spellEnd"/>
     </w:p>
     <w:p>
       <w:pPr>
@@ -1096,25 +1248,7 @@
           <w:sz w:val="22"/>
           <w:szCs w:val="22"/>
         </w:rPr>
-        <w:t xml:space="preserve">씬 </w:t>
-      </w:r>
-      <w:proofErr w:type="spellStart"/>
-      <w:r>
-        <w:rPr>
-          <w:rFonts w:hint="eastAsia"/>
-          <w:sz w:val="22"/>
-          <w:szCs w:val="22"/>
-        </w:rPr>
-        <w:t>전환시</w:t>
-      </w:r>
-      <w:proofErr w:type="spellEnd"/>
-      <w:r>
-        <w:rPr>
-          <w:rFonts w:hint="eastAsia"/>
-          <w:sz w:val="22"/>
-          <w:szCs w:val="22"/>
-        </w:rPr>
-        <w:t xml:space="preserve"> 데이터 날아가는 버그 수정,</w:t>
+        <w:t>씬 전환시 데이터 날아가는 버그 수정,</w:t>
       </w:r>
       <w:r>
         <w:rPr>
@@ -1129,25 +1263,7 @@
           <w:sz w:val="22"/>
           <w:szCs w:val="22"/>
         </w:rPr>
-        <w:t xml:space="preserve">씬 </w:t>
-      </w:r>
-      <w:proofErr w:type="spellStart"/>
-      <w:r>
-        <w:rPr>
-          <w:rFonts w:hint="eastAsia"/>
-          <w:sz w:val="22"/>
-          <w:szCs w:val="22"/>
-        </w:rPr>
-        <w:t>전환시</w:t>
-      </w:r>
-      <w:proofErr w:type="spellEnd"/>
-      <w:r>
-        <w:rPr>
-          <w:rFonts w:hint="eastAsia"/>
-          <w:sz w:val="22"/>
-          <w:szCs w:val="22"/>
-        </w:rPr>
-        <w:t xml:space="preserve"> 파티 데이터 사라지는 버그 수정,</w:t>
+        <w:t>씬 전환시 파티 데이터 사라지는 버그 수정,</w:t>
       </w:r>
       <w:r>
         <w:rPr>
@@ -1519,6 +1635,7 @@
                 <w:sz w:val="22"/>
                 <w:szCs w:val="22"/>
               </w:rPr>
+              <w:lastRenderedPageBreak/>
               <w:t>다음주 할 일</w:t>
             </w:r>
           </w:p>
@@ -1533,7 +1650,6 @@
             <w:pPr>
               <w:ind w:firstLine="800"/>
             </w:pPr>
-            <w:proofErr w:type="gramStart"/>
             <w:r>
               <w:rPr>
                 <w:rFonts w:hint="eastAsia"/>
@@ -1541,11 +1657,7 @@
               <w:t xml:space="preserve">김민규 </w:t>
             </w:r>
             <w:r>
-              <w:t>:</w:t>
-            </w:r>
-            <w:proofErr w:type="gramEnd"/>
-            <w:r>
-              <w:t xml:space="preserve"> </w:t>
+              <w:t xml:space="preserve">: </w:t>
             </w:r>
             <w:r>
               <w:rPr>
@@ -1558,54 +1670,26 @@
             <w:pPr>
               <w:ind w:firstLine="800"/>
             </w:pPr>
-            <w:proofErr w:type="spellStart"/>
-            <w:proofErr w:type="gramStart"/>
             <w:r>
               <w:rPr>
                 <w:rFonts w:hint="eastAsia"/>
               </w:rPr>
-              <w:t>남주영</w:t>
-            </w:r>
-            <w:proofErr w:type="spellEnd"/>
-            <w:r>
-              <w:rPr>
-                <w:rFonts w:hint="eastAsia"/>
-              </w:rPr>
-              <w:t xml:space="preserve"> </w:t>
+              <w:t xml:space="preserve">남주영 </w:t>
             </w:r>
             <w:r>
-              <w:t>:</w:t>
-            </w:r>
-            <w:proofErr w:type="gramEnd"/>
-            <w:r>
-              <w:t xml:space="preserve"> </w:t>
+              <w:t xml:space="preserve">: </w:t>
             </w:r>
             <w:r>
               <w:rPr>
                 <w:rFonts w:hint="eastAsia"/>
               </w:rPr>
-              <w:t xml:space="preserve">서버 </w:t>
-            </w:r>
-            <w:proofErr w:type="spellStart"/>
-            <w:r>
-              <w:rPr>
-                <w:rFonts w:hint="eastAsia"/>
-              </w:rPr>
-              <w:t>동접자</w:t>
-            </w:r>
-            <w:proofErr w:type="spellEnd"/>
-            <w:r>
-              <w:rPr>
-                <w:rFonts w:hint="eastAsia"/>
-              </w:rPr>
-              <w:t xml:space="preserve"> 테스트 시작</w:t>
+              <w:t>서버 동접자 테스트 시작</w:t>
             </w:r>
           </w:p>
           <w:p>
             <w:pPr>
               <w:ind w:leftChars="400" w:left="800"/>
             </w:pPr>
-            <w:proofErr w:type="gramStart"/>
             <w:r>
               <w:rPr>
                 <w:rFonts w:hint="eastAsia"/>
@@ -1613,11 +1697,7 @@
               <w:t xml:space="preserve">어수혁 </w:t>
             </w:r>
             <w:r>
-              <w:t>:</w:t>
-            </w:r>
-            <w:proofErr w:type="gramEnd"/>
-            <w:r>
-              <w:t xml:space="preserve"> </w:t>
+              <w:t xml:space="preserve">: </w:t>
             </w:r>
             <w:r>
               <w:rPr>
@@ -1654,7 +1734,6 @@
                 <w:sz w:val="22"/>
                 <w:szCs w:val="22"/>
               </w:rPr>
-              <w:lastRenderedPageBreak/>
               <w:t>지도교수</w:t>
             </w:r>
           </w:p>

--- a/작업일지/18주차 작업일지.docx
+++ b/작업일지/18주차 작업일지.docx
@@ -491,6 +491,7 @@
                 <w:b/>
               </w:rPr>
             </w:pPr>
+            <w:proofErr w:type="gramStart"/>
             <w:r>
               <w:rPr>
                 <w:rFonts w:hint="eastAsia"/>
@@ -502,7 +503,14 @@
               <w:rPr>
                 <w:b/>
               </w:rPr>
-              <w:t xml:space="preserve">: </w:t>
+              <w:t>:</w:t>
+            </w:r>
+            <w:proofErr w:type="gramEnd"/>
+            <w:r>
+              <w:rPr>
+                <w:b/>
+              </w:rPr>
+              <w:t xml:space="preserve"> </w:t>
             </w:r>
             <w:r>
               <w:rPr>
@@ -564,6 +572,7 @@
                 <w:b/>
               </w:rPr>
             </w:pPr>
+            <w:proofErr w:type="gramStart"/>
             <w:r>
               <w:rPr>
                 <w:rFonts w:hint="eastAsia"/>
@@ -575,7 +584,14 @@
               <w:rPr>
                 <w:b/>
               </w:rPr>
-              <w:t xml:space="preserve">: </w:t>
+              <w:t>:</w:t>
+            </w:r>
+            <w:proofErr w:type="gramEnd"/>
+            <w:r>
+              <w:rPr>
+                <w:b/>
+              </w:rPr>
+              <w:t xml:space="preserve"> </w:t>
             </w:r>
             <w:r>
               <w:rPr>
@@ -624,6 +640,7 @@
                 <w:b/>
               </w:rPr>
             </w:pPr>
+            <w:proofErr w:type="gramStart"/>
             <w:r>
               <w:rPr>
                 <w:rFonts w:hint="eastAsia"/>
@@ -635,7 +652,14 @@
               <w:rPr>
                 <w:b/>
               </w:rPr>
-              <w:t xml:space="preserve">: </w:t>
+              <w:t>:</w:t>
+            </w:r>
+            <w:proofErr w:type="gramEnd"/>
+            <w:r>
+              <w:rPr>
+                <w:b/>
+              </w:rPr>
+              <w:t xml:space="preserve"> </w:t>
             </w:r>
             <w:r>
               <w:rPr>
@@ -834,6 +858,7 @@
         </w:rPr>
         <w:t xml:space="preserve">이미지 </w:t>
       </w:r>
+      <w:proofErr w:type="gramStart"/>
       <w:r>
         <w:rPr>
           <w:sz w:val="22"/>
@@ -847,7 +872,16 @@
           <w:sz w:val="22"/>
           <w:szCs w:val="22"/>
         </w:rPr>
-        <w:t xml:space="preserve"> 스킬아이콘,</w:t>
+        <w:t xml:space="preserve"> 스킬아이콘</w:t>
+      </w:r>
+      <w:proofErr w:type="gramEnd"/>
+      <w:r>
+        <w:rPr>
+          <w:rFonts w:hint="eastAsia"/>
+          <w:sz w:val="22"/>
+          <w:szCs w:val="22"/>
+        </w:rPr>
+        <w:t>,</w:t>
       </w:r>
       <w:r>
         <w:rPr>
@@ -954,7 +988,6 @@
         <w:pStyle w:val="a3"/>
         <w:ind w:leftChars="0" w:left="2400"/>
         <w:rPr>
-          <w:rFonts w:hint="eastAsia"/>
           <w:sz w:val="22"/>
           <w:szCs w:val="22"/>
         </w:rPr>
@@ -1649,7 +1682,11 @@
           <w:p>
             <w:pPr>
               <w:ind w:firstLine="800"/>
+              <w:rPr>
+                <w:rFonts w:hint="eastAsia"/>
+              </w:rPr>
             </w:pPr>
+            <w:proofErr w:type="gramStart"/>
             <w:r>
               <w:rPr>
                 <w:rFonts w:hint="eastAsia"/>
@@ -1657,19 +1694,24 @@
               <w:t xml:space="preserve">김민규 </w:t>
             </w:r>
             <w:r>
-              <w:t xml:space="preserve">: </w:t>
+              <w:t>:</w:t>
+            </w:r>
+            <w:proofErr w:type="gramEnd"/>
+            <w:r>
+              <w:t xml:space="preserve"> </w:t>
             </w:r>
             <w:r>
               <w:rPr>
                 <w:rFonts w:hint="eastAsia"/>
               </w:rPr>
-              <w:t>상</w:t>
+              <w:t>새로운 스테이지 디자인</w:t>
             </w:r>
           </w:p>
           <w:p>
             <w:pPr>
               <w:ind w:firstLine="800"/>
             </w:pPr>
+            <w:proofErr w:type="gramStart"/>
             <w:r>
               <w:rPr>
                 <w:rFonts w:hint="eastAsia"/>
@@ -1677,7 +1719,11 @@
               <w:t xml:space="preserve">남주영 </w:t>
             </w:r>
             <w:r>
-              <w:t xml:space="preserve">: </w:t>
+              <w:t>:</w:t>
+            </w:r>
+            <w:proofErr w:type="gramEnd"/>
+            <w:r>
+              <w:t xml:space="preserve"> </w:t>
             </w:r>
             <w:r>
               <w:rPr>
@@ -1690,6 +1736,7 @@
             <w:pPr>
               <w:ind w:leftChars="400" w:left="800"/>
             </w:pPr>
+            <w:proofErr w:type="gramStart"/>
             <w:r>
               <w:rPr>
                 <w:rFonts w:hint="eastAsia"/>
@@ -1697,7 +1744,11 @@
               <w:t xml:space="preserve">어수혁 </w:t>
             </w:r>
             <w:r>
-              <w:t xml:space="preserve">: </w:t>
+              <w:t>:</w:t>
+            </w:r>
+            <w:proofErr w:type="gramEnd"/>
+            <w:r>
+              <w:t xml:space="preserve"> </w:t>
             </w:r>
             <w:r>
               <w:rPr>
